--- a/doc/Rocket Mania - Documentation.docx
+++ b/doc/Rocket Mania - Documentation.docx
@@ -1,6 +1,6 @@
 
 <file path=word/document.xml><?xml version="1.0" encoding="utf-8"?>
-<w:document xmlns:wpc="http://schemas.microsoft.com/office/word/2010/wordprocessingCanvas" xmlns:mc="http://schemas.openxmlformats.org/markup-compatibility/2006" xmlns:o="urn:schemas-microsoft-com:office:office" xmlns:r="http://schemas.openxmlformats.org/officeDocument/2006/relationships" xmlns:m="http://schemas.openxmlformats.org/officeDocument/2006/math" xmlns:v="urn:schemas-microsoft-com:vml" xmlns:wp14="http://schemas.microsoft.com/office/word/2010/wordprocessingDrawing" xmlns:wp="http://schemas.openxmlformats.org/drawingml/2006/wordprocessingDrawing" xmlns:w10="urn:schemas-microsoft-com:office:word" xmlns:w="http://schemas.openxmlformats.org/wordprocessingml/2006/main" xmlns:w14="http://schemas.microsoft.com/office/word/2010/wordml" xmlns:w15="http://schemas.microsoft.com/office/word/2012/wordml" xmlns:wpg="http://schemas.microsoft.com/office/word/2010/wordprocessingGroup" xmlns:wpi="http://schemas.microsoft.com/office/word/2010/wordprocessingInk" xmlns:wne="http://schemas.microsoft.com/office/word/2006/wordml" xmlns:wps="http://schemas.microsoft.com/office/word/2010/wordprocessingShape" mc:Ignorable="w14 w15 wp14">
+<w:document xmlns:wpc="http://schemas.microsoft.com/office/word/2010/wordprocessingCanvas" xmlns:cx="http://schemas.microsoft.com/office/drawing/2014/chartex" xmlns:cx1="http://schemas.microsoft.com/office/drawing/2015/9/8/chartex" xmlns:mc="http://schemas.openxmlformats.org/markup-compatibility/2006" xmlns:o="urn:schemas-microsoft-com:office:office" xmlns:r="http://schemas.openxmlformats.org/officeDocument/2006/relationships" xmlns:m="http://schemas.openxmlformats.org/officeDocument/2006/math" xmlns:v="urn:schemas-microsoft-com:vml" xmlns:wp14="http://schemas.microsoft.com/office/word/2010/wordprocessingDrawing" xmlns:wp="http://schemas.openxmlformats.org/drawingml/2006/wordprocessingDrawing" xmlns:w10="urn:schemas-microsoft-com:office:word" xmlns:w="http://schemas.openxmlformats.org/wordprocessingml/2006/main" xmlns:w14="http://schemas.microsoft.com/office/word/2010/wordml" xmlns:w15="http://schemas.microsoft.com/office/word/2012/wordml" xmlns:w16se="http://schemas.microsoft.com/office/word/2015/wordml/symex" xmlns:wpg="http://schemas.microsoft.com/office/word/2010/wordprocessingGroup" xmlns:wpi="http://schemas.microsoft.com/office/word/2010/wordprocessingInk" xmlns:wne="http://schemas.microsoft.com/office/word/2006/wordml" xmlns:wps="http://schemas.microsoft.com/office/word/2010/wordprocessingShape" mc:Ignorable="w14 w15 w16se wp14">
   <w:body>
     <w:p>
       <w:pPr>
@@ -12,7 +12,7 @@
       <w:r>
         <w:rPr>
           <w:noProof/>
-          <w:lang w:eastAsia="id-ID"/>
+          <w:lang w:val="en-US"/>
         </w:rPr>
         <w:drawing>
           <wp:anchor distT="0" distB="0" distL="114300" distR="114300" simplePos="0" relativeHeight="251658240" behindDoc="1" locked="0" layoutInCell="1" allowOverlap="1" wp14:anchorId="40CC57EE" wp14:editId="7A562CA2">
@@ -203,39 +203,14 @@
       <w:pPr>
         <w:jc w:val="center"/>
         <w:rPr>
-          <w:lang w:val="en-GB"/>
-        </w:rPr>
-      </w:pPr>
-    </w:p>
-    <w:p>
-      <w:pPr>
-        <w:jc w:val="center"/>
-        <w:rPr>
-          <w:lang w:val="en-GB"/>
-        </w:rPr>
-      </w:pPr>
-    </w:p>
-    <w:p>
-      <w:pPr>
-        <w:jc w:val="center"/>
-        <w:rPr>
           <w:rFonts w:ascii="Bebas Neue Light" w:hAnsi="Bebas Neue Light"/>
           <w:sz w:val="36"/>
           <w:szCs w:val="36"/>
           <w:lang w:val="en-GB"/>
         </w:rPr>
       </w:pPr>
-    </w:p>
-    <w:p>
-      <w:pPr>
-        <w:jc w:val="center"/>
-        <w:rPr>
-          <w:rFonts w:ascii="Bebas Neue Light" w:hAnsi="Bebas Neue Light"/>
-          <w:sz w:val="36"/>
-          <w:szCs w:val="36"/>
-          <w:lang w:val="en-GB"/>
-        </w:rPr>
-      </w:pPr>
+      <w:bookmarkStart w:id="0" w:name="_GoBack"/>
+      <w:bookmarkEnd w:id="0"/>
     </w:p>
     <w:p>
       <w:pPr>
@@ -390,7 +365,7 @@
           <w:noProof/>
           <w:sz w:val="28"/>
           <w:szCs w:val="28"/>
-          <w:lang w:eastAsia="id-ID"/>
+          <w:lang w:val="en-US"/>
         </w:rPr>
         <w:drawing>
           <wp:anchor distT="0" distB="0" distL="114300" distR="114300" simplePos="0" relativeHeight="251660288" behindDoc="1" locked="0" layoutInCell="1" allowOverlap="1" wp14:anchorId="25DDF95E" wp14:editId="4FB45F84">
@@ -542,7 +517,7 @@
           <w:noProof/>
           <w:sz w:val="28"/>
           <w:szCs w:val="28"/>
-          <w:lang w:eastAsia="id-ID"/>
+          <w:lang w:val="en-US"/>
         </w:rPr>
         <w:drawing>
           <wp:anchor distT="0" distB="0" distL="114300" distR="114300" simplePos="0" relativeHeight="251659264" behindDoc="1" locked="0" layoutInCell="1" allowOverlap="1" wp14:anchorId="55C13906" wp14:editId="70B56E7F">
@@ -974,7 +949,7 @@
           <w:noProof/>
           <w:sz w:val="28"/>
           <w:szCs w:val="28"/>
-          <w:lang w:eastAsia="id-ID"/>
+          <w:lang w:val="en-US"/>
         </w:rPr>
         <w:drawing>
           <wp:inline distT="0" distB="0" distL="0" distR="0" wp14:anchorId="7B5CFDBC" wp14:editId="397F2263">
@@ -1130,7 +1105,6 @@
           <w:szCs w:val="28"/>
           <w:lang w:val="en-US"/>
         </w:rPr>
-        <w:lastRenderedPageBreak/>
         <w:t>3. Pilih lensa kamera (angle), focus length &amp; zoom factor, field view (Projection Transformation)</w:t>
       </w:r>
     </w:p>
@@ -1150,10 +1124,9 @@
           <w:szCs w:val="56"/>
           <w:lang w:val="en-US"/>
         </w:rPr>
+        <w:lastRenderedPageBreak/>
         <w:t>Model Transform</w:t>
       </w:r>
-      <w:bookmarkStart w:id="0" w:name="_GoBack"/>
-      <w:bookmarkEnd w:id="0"/>
     </w:p>
     <w:p>
       <w:pPr>
@@ -1174,7 +1147,7 @@
           <w:noProof/>
           <w:sz w:val="28"/>
           <w:szCs w:val="28"/>
-          <w:lang w:eastAsia="id-ID"/>
+          <w:lang w:val="en-US"/>
         </w:rPr>
         <w:drawing>
           <wp:anchor distT="0" distB="0" distL="114300" distR="114300" simplePos="0" relativeHeight="251664384" behindDoc="0" locked="0" layoutInCell="1" allowOverlap="1" wp14:anchorId="5D570B00" wp14:editId="6F4DF370">
@@ -1294,7 +1267,7 @@
           <w:noProof/>
           <w:sz w:val="28"/>
           <w:szCs w:val="28"/>
-          <w:lang w:eastAsia="id-ID"/>
+          <w:lang w:val="en-US"/>
         </w:rPr>
         <w:drawing>
           <wp:anchor distT="0" distB="0" distL="114300" distR="114300" simplePos="0" relativeHeight="251666432" behindDoc="0" locked="0" layoutInCell="1" allowOverlap="1" wp14:anchorId="1C80F3DE" wp14:editId="1A185FF2">
@@ -1365,7 +1338,7 @@
           <w:noProof/>
           <w:sz w:val="28"/>
           <w:szCs w:val="28"/>
-          <w:lang w:eastAsia="id-ID"/>
+          <w:lang w:val="en-US"/>
         </w:rPr>
         <w:drawing>
           <wp:anchor distT="0" distB="0" distL="114300" distR="114300" simplePos="0" relativeHeight="251667456" behindDoc="0" locked="0" layoutInCell="1" allowOverlap="1" wp14:anchorId="342587A7" wp14:editId="1ED1E91D">
@@ -1460,7 +1433,7 @@
           <w:noProof/>
           <w:sz w:val="28"/>
           <w:szCs w:val="28"/>
-          <w:lang w:eastAsia="id-ID"/>
+          <w:lang w:val="en-US"/>
         </w:rPr>
         <w:drawing>
           <wp:anchor distT="0" distB="0" distL="114300" distR="114300" simplePos="0" relativeHeight="251668480" behindDoc="0" locked="0" layoutInCell="1" allowOverlap="1" wp14:anchorId="75E8B009" wp14:editId="7AB63371">
@@ -1592,7 +1565,7 @@
           <w:noProof/>
           <w:sz w:val="28"/>
           <w:szCs w:val="28"/>
-          <w:lang w:eastAsia="id-ID"/>
+          <w:lang w:val="en-US"/>
         </w:rPr>
         <w:drawing>
           <wp:anchor distT="0" distB="0" distL="114300" distR="114300" simplePos="0" relativeHeight="251669504" behindDoc="0" locked="0" layoutInCell="1" allowOverlap="1" wp14:anchorId="3AE05EBA" wp14:editId="4C9ED5F8">
@@ -1748,7 +1721,7 @@
           <w:noProof/>
           <w:sz w:val="28"/>
           <w:szCs w:val="28"/>
-          <w:lang w:eastAsia="id-ID"/>
+          <w:lang w:val="en-US"/>
         </w:rPr>
         <w:drawing>
           <wp:anchor distT="0" distB="0" distL="114300" distR="114300" simplePos="0" relativeHeight="251663360" behindDoc="0" locked="0" layoutInCell="1" allowOverlap="1" wp14:anchorId="0483611E" wp14:editId="3F315D18">
@@ -1801,7 +1774,7 @@
           <w:noProof/>
           <w:sz w:val="28"/>
           <w:szCs w:val="28"/>
-          <w:lang w:eastAsia="id-ID"/>
+          <w:lang w:val="en-US"/>
         </w:rPr>
         <w:drawing>
           <wp:anchor distT="0" distB="0" distL="114300" distR="114300" simplePos="0" relativeHeight="251662336" behindDoc="0" locked="0" layoutInCell="1" allowOverlap="1" wp14:anchorId="63CD271A" wp14:editId="5061F1ED">
@@ -2102,7 +2075,7 @@
           <w:noProof/>
           <w:sz w:val="28"/>
           <w:szCs w:val="28"/>
-          <w:lang w:eastAsia="id-ID"/>
+          <w:lang w:val="en-US"/>
         </w:rPr>
         <w:lastRenderedPageBreak/>
         <w:drawing>
@@ -2213,7 +2186,7 @@
           <w:noProof/>
           <w:sz w:val="28"/>
           <w:szCs w:val="28"/>
-          <w:lang w:eastAsia="id-ID"/>
+          <w:lang w:val="en-US"/>
         </w:rPr>
         <w:lastRenderedPageBreak/>
         <mc:AlternateContent>
@@ -3327,8 +3300,8 @@
 </file>
 
 <file path=word/numbering.xml><?xml version="1.0" encoding="utf-8"?>
-<w:numbering xmlns:wpc="http://schemas.microsoft.com/office/word/2010/wordprocessingCanvas" xmlns:mc="http://schemas.openxmlformats.org/markup-compatibility/2006" xmlns:o="urn:schemas-microsoft-com:office:office" xmlns:r="http://schemas.openxmlformats.org/officeDocument/2006/relationships" xmlns:m="http://schemas.openxmlformats.org/officeDocument/2006/math" xmlns:v="urn:schemas-microsoft-com:vml" xmlns:wp14="http://schemas.microsoft.com/office/word/2010/wordprocessingDrawing" xmlns:wp="http://schemas.openxmlformats.org/drawingml/2006/wordprocessingDrawing" xmlns:w10="urn:schemas-microsoft-com:office:word" xmlns:w="http://schemas.openxmlformats.org/wordprocessingml/2006/main" xmlns:w14="http://schemas.microsoft.com/office/word/2010/wordml" xmlns:w15="http://schemas.microsoft.com/office/word/2012/wordml" xmlns:wpg="http://schemas.microsoft.com/office/word/2010/wordprocessingGroup" xmlns:wpi="http://schemas.microsoft.com/office/word/2010/wordprocessingInk" xmlns:wne="http://schemas.microsoft.com/office/word/2006/wordml" xmlns:wps="http://schemas.microsoft.com/office/word/2010/wordprocessingShape" mc:Ignorable="w14 w15 wp14">
-  <w:abstractNum w:abstractNumId="0">
+<w:numbering xmlns:wpc="http://schemas.microsoft.com/office/word/2010/wordprocessingCanvas" xmlns:cx="http://schemas.microsoft.com/office/drawing/2014/chartex" xmlns:cx1="http://schemas.microsoft.com/office/drawing/2015/9/8/chartex" xmlns:mc="http://schemas.openxmlformats.org/markup-compatibility/2006" xmlns:o="urn:schemas-microsoft-com:office:office" xmlns:r="http://schemas.openxmlformats.org/officeDocument/2006/relationships" xmlns:m="http://schemas.openxmlformats.org/officeDocument/2006/math" xmlns:v="urn:schemas-microsoft-com:vml" xmlns:wp14="http://schemas.microsoft.com/office/word/2010/wordprocessingDrawing" xmlns:wp="http://schemas.openxmlformats.org/drawingml/2006/wordprocessingDrawing" xmlns:w10="urn:schemas-microsoft-com:office:word" xmlns:w="http://schemas.openxmlformats.org/wordprocessingml/2006/main" xmlns:w14="http://schemas.microsoft.com/office/word/2010/wordml" xmlns:w15="http://schemas.microsoft.com/office/word/2012/wordml" xmlns:w16se="http://schemas.microsoft.com/office/word/2015/wordml/symex" xmlns:wpg="http://schemas.microsoft.com/office/word/2010/wordprocessingGroup" xmlns:wpi="http://schemas.microsoft.com/office/word/2010/wordprocessingInk" xmlns:wne="http://schemas.microsoft.com/office/word/2006/wordml" xmlns:wps="http://schemas.microsoft.com/office/word/2010/wordprocessingShape" mc:Ignorable="w14 w15 w16se wp14">
+  <w:abstractNum w:abstractNumId="0" w15:restartNumberingAfterBreak="0">
     <w:nsid w:val="05E60033"/>
     <w:multiLevelType w:val="hybridMultilevel"/>
     <w:tmpl w:val="C2F26180"/>
@@ -3468,7 +3441,7 @@
       </w:rPr>
     </w:lvl>
   </w:abstractNum>
-  <w:abstractNum w:abstractNumId="1">
+  <w:abstractNum w:abstractNumId="1" w15:restartNumberingAfterBreak="0">
     <w:nsid w:val="0D257B48"/>
     <w:multiLevelType w:val="hybridMultilevel"/>
     <w:tmpl w:val="E95E4914"/>
@@ -3557,7 +3530,7 @@
       </w:pPr>
     </w:lvl>
   </w:abstractNum>
-  <w:abstractNum w:abstractNumId="2">
+  <w:abstractNum w:abstractNumId="2" w15:restartNumberingAfterBreak="0">
     <w:nsid w:val="1E39249D"/>
     <w:multiLevelType w:val="hybridMultilevel"/>
     <w:tmpl w:val="CE787C2C"/>
@@ -3670,7 +3643,7 @@
       </w:pPr>
     </w:lvl>
   </w:abstractNum>
-  <w:abstractNum w:abstractNumId="3">
+  <w:abstractNum w:abstractNumId="3" w15:restartNumberingAfterBreak="0">
     <w:nsid w:val="54812F97"/>
     <w:multiLevelType w:val="hybridMultilevel"/>
     <w:tmpl w:val="B47C819A"/>
@@ -3765,7 +3738,7 @@
       </w:pPr>
     </w:lvl>
   </w:abstractNum>
-  <w:abstractNum w:abstractNumId="4">
+  <w:abstractNum w:abstractNumId="4" w15:restartNumberingAfterBreak="0">
     <w:nsid w:val="5F08077A"/>
     <w:multiLevelType w:val="hybridMultilevel"/>
     <w:tmpl w:val="B47C819A"/>
@@ -3879,7 +3852,7 @@
 </file>
 
 <file path=word/styles.xml><?xml version="1.0" encoding="utf-8"?>
-<w:styles xmlns:mc="http://schemas.openxmlformats.org/markup-compatibility/2006" xmlns:r="http://schemas.openxmlformats.org/officeDocument/2006/relationships" xmlns:w="http://schemas.openxmlformats.org/wordprocessingml/2006/main" xmlns:w14="http://schemas.microsoft.com/office/word/2010/wordml" xmlns:w15="http://schemas.microsoft.com/office/word/2012/wordml" mc:Ignorable="w14 w15">
+<w:styles xmlns:mc="http://schemas.openxmlformats.org/markup-compatibility/2006" xmlns:r="http://schemas.openxmlformats.org/officeDocument/2006/relationships" xmlns:w="http://schemas.openxmlformats.org/wordprocessingml/2006/main" xmlns:w14="http://schemas.microsoft.com/office/word/2010/wordml" xmlns:w15="http://schemas.microsoft.com/office/word/2012/wordml" xmlns:w16se="http://schemas.microsoft.com/office/word/2015/wordml/symex" mc:Ignorable="w14 w15 w16se">
   <w:docDefaults>
     <w:rPrDefault>
       <w:rPr>
@@ -4579,7 +4552,7 @@
 </file>
 
 <file path=customXml/itemProps1.xml><?xml version="1.0" encoding="utf-8"?>
-<ds:datastoreItem xmlns:ds="http://schemas.openxmlformats.org/officeDocument/2006/customXml" ds:itemID="{CB1A8AFC-A409-4CE5-991E-1692FD3FE597}">
+<ds:datastoreItem xmlns:ds="http://schemas.openxmlformats.org/officeDocument/2006/customXml" ds:itemID="{0C24B771-EC17-47B9-AD72-6BD60313CEA5}">
   <ds:schemaRefs>
     <ds:schemaRef ds:uri="http://schemas.openxmlformats.org/officeDocument/2006/bibliography"/>
   </ds:schemaRefs>
